--- a/oplevering/VerslagEindopdracht.docx
+++ b/oplevering/VerslagEindopdracht.docx
@@ -184,7 +184,6 @@
     <w:p>
       <w:pPr>
         <w:pStyle w:val="Plattetekst1"/>
-        <w:jc w:val="center"/>
         <w:rPr>
           <w:rStyle w:val="Nadruk"/>
         </w:rPr>
@@ -199,7 +198,13 @@
         <w:rPr>
           <w:rStyle w:val="Nadruk"/>
         </w:rPr>
-        <w:t>Orchestrational responsibility of the Composition Pattern</w:t>
+        <w:t xml:space="preserve">Orchestrational responsibility of the </w:t>
+      </w:r>
+      <w:r>
+        <w:rPr>
+          <w:rStyle w:val="Nadruk"/>
+        </w:rPr>
+        <w:t>Composite Pattern</w:t>
       </w:r>
     </w:p>
     <w:p>
@@ -242,7 +247,7 @@
           <w:lang w:val="nl-NL"/>
         </w:rPr>
         <w:drawing>
-          <wp:inline distT="0" distB="0" distL="0" distR="0">
+          <wp:inline distT="0" distB="0" distL="0" distR="0" wp14:anchorId="18BCC985" wp14:editId="1D8BB315">
             <wp:extent cx="4762500" cy="3238500"/>
             <wp:effectExtent l="0" t="0" r="0" b="0"/>
             <wp:docPr id="39" name="Afbeelding 39"/>
@@ -1631,7 +1636,21 @@
                 <w:sz w:val="19"/>
                 <w:szCs w:val="19"/>
               </w:rPr>
-              <w:t>Detailed design, substantiate decisions taken in the design</w:t>
+              <w:t xml:space="preserve">Detailed design, substantiate decisions </w:t>
+            </w:r>
+            <w:r>
+              <w:rPr>
+                <w:sz w:val="19"/>
+                <w:szCs w:val="19"/>
+              </w:rPr>
+              <w:t xml:space="preserve">that were </w:t>
+            </w:r>
+            <w:r>
+              <w:rPr>
+                <w:sz w:val="19"/>
+                <w:szCs w:val="19"/>
+              </w:rPr>
+              <w:t>taken in the design</w:t>
             </w:r>
             <w:r>
               <w:rPr>
@@ -2733,10 +2752,22 @@
               <w:t>actions</w:t>
             </w:r>
             <w:r>
-              <w:t xml:space="preserve"> attached to them which can be activated by clicking on either the text or the bitmap. The actions are preconfigured and this configuration determines the order that the actions are performed upon activation.</w:t>
-            </w:r>
-            <w:r>
-              <w:t xml:space="preserve"> Actions are discussed in more details later.</w:t>
+              <w:t xml:space="preserve"> attached to them which can be activated by clicking on either the text or the bitmap. The actions are preconfigured and this configuration determines the order </w:t>
+            </w:r>
+            <w:r>
+              <w:t xml:space="preserve">in which </w:t>
+            </w:r>
+            <w:r>
+              <w:t>the actions are performed upon activation.</w:t>
+            </w:r>
+            <w:r>
+              <w:t xml:space="preserve"> Actio</w:t>
+            </w:r>
+            <w:r>
+              <w:t>ns are discussed in more detail</w:t>
+            </w:r>
+            <w:r>
+              <w:t xml:space="preserve"> later.</w:t>
             </w:r>
           </w:p>
           <w:p/>
@@ -3090,13 +3121,9 @@
       <w:pPr>
         <w:spacing w:line="240" w:lineRule="auto"/>
       </w:pPr>
-      <w:r>
-        <w:br w:type="page"/>
-      </w:r>
-    </w:p>
-    <w:p>
-      <w:r>
-        <w:lastRenderedPageBreak/>
+    </w:p>
+    <w:p>
+      <w:r>
         <w:t>The next figure can be used to put these characteristics in perspective.</w:t>
       </w:r>
     </w:p>
@@ -3109,7 +3136,7 @@
         <mc:AlternateContent>
           <mc:Choice Requires="wpg">
             <w:drawing>
-              <wp:anchor distT="0" distB="0" distL="114300" distR="114300" simplePos="0" relativeHeight="251659264" behindDoc="0" locked="0" layoutInCell="1" allowOverlap="1" wp14:anchorId="3162F7B6" wp14:editId="3CC5E12D">
+              <wp:anchor distT="0" distB="0" distL="114300" distR="114300" simplePos="0" relativeHeight="251659264" behindDoc="0" locked="0" layoutInCell="1" allowOverlap="1" wp14:anchorId="1361F636" wp14:editId="302F3755">
                 <wp:simplePos x="0" y="0"/>
                 <wp:positionH relativeFrom="column">
                   <wp:posOffset>-47625</wp:posOffset>
@@ -4545,7 +4572,11 @@
               <w:t>slideshow</w:t>
             </w:r>
             <w:r>
-              <w:t xml:space="preserve"> is the slide that is being displayed at a certain moment in time. The current slide is a feature that should be </w:t>
+              <w:t xml:space="preserve"> is the slide </w:t>
+            </w:r>
+            <w:r>
+              <w:lastRenderedPageBreak/>
+              <w:t xml:space="preserve">that is being displayed at a certain moment in time. The current slide is a feature that should be </w:t>
             </w:r>
             <w:r>
               <w:rPr>
@@ -4788,11 +4819,7 @@
               <w:t>Demo format</w:t>
             </w:r>
             <w:r>
-              <w:t xml:space="preserve"> (hard coded in the application). Of course, adding a different source to the application, like a database </w:t>
-            </w:r>
-            <w:r>
-              <w:lastRenderedPageBreak/>
-              <w:t>format, should require minimal effort and not affect the design of application in a major way.</w:t>
+              <w:t xml:space="preserve"> (hard coded in the application). Of course, adding a different source to the application, like a database format, should require minimal effort and not affect the design of application in a major way.</w:t>
             </w:r>
             <w:r>
               <w:t xml:space="preserve"> </w:t>
@@ -4975,7 +5002,11 @@
         <w:t xml:space="preserve">. In that case, the application will ask the user to navigate to the stored slideshow by means of a dialog. </w:t>
       </w:r>
       <w:r>
-        <w:t xml:space="preserve">The system will read the stored slideshow from the file and will navigate to the saved “current slide number”. </w:t>
+        <w:t xml:space="preserve">The system will read the stored slideshow from the file and will navigate to the saved </w:t>
+      </w:r>
+      <w:r>
+        <w:lastRenderedPageBreak/>
+        <w:t xml:space="preserve">“current slide number”. </w:t>
       </w:r>
       <w:r>
         <w:t xml:space="preserve">A slideshow can also be opened by a user by clicking on a slide item which has preconfigured actions attached to it. </w:t>
@@ -5057,11 +5088,7 @@
         <w:t>absolute navigation action</w:t>
       </w:r>
       <w:r>
-        <w:t xml:space="preserve"> is either a “go to first slide”, “go to last slide” or “go to slide i” navigation action. The first two don’t require extra parameters. The latter requires a user to provide the slide number in a </w:t>
-      </w:r>
-      <w:r>
-        <w:lastRenderedPageBreak/>
-        <w:t>dialog window or the system must provide the page number in the corresponding action tag</w:t>
+        <w:t xml:space="preserve"> is either a “go to first slide”, “go to last slide” or “go to slide i” navigation action. The first two don’t require extra parameters. The latter requires a user to provide the slide number in a dialog window or the system must provide the page number in the corresponding action tag</w:t>
       </w:r>
     </w:p>
     <w:p>
@@ -5124,12 +5151,20 @@
         <w:t xml:space="preserve"> directly</w:t>
       </w:r>
     </w:p>
-    <w:p/>
-    <w:p>
-      <w:pPr>
-        <w:spacing w:line="240" w:lineRule="auto"/>
-      </w:pPr>
-      <w:r>
+    <w:p>
+      <w:pPr>
+        <w:spacing w:line="240" w:lineRule="auto"/>
+      </w:pPr>
+      <w:r>
+        <w:br w:type="page"/>
+      </w:r>
+    </w:p>
+    <w:p>
+      <w:pPr>
+        <w:spacing w:line="240" w:lineRule="auto"/>
+      </w:pPr>
+      <w:r>
+        <w:lastRenderedPageBreak/>
         <w:t>The above rules are sum</w:t>
       </w:r>
       <w:r>
@@ -6482,7 +6517,7 @@
         </w:rPr>
         <w:lastRenderedPageBreak/>
         <w:drawing>
-          <wp:inline distT="0" distB="0" distL="0" distR="0">
+          <wp:inline distT="0" distB="0" distL="0" distR="0" wp14:anchorId="1E6A76D2" wp14:editId="755D1FF1">
             <wp:extent cx="6188710" cy="7228283"/>
             <wp:effectExtent l="0" t="0" r="2540" b="0"/>
             <wp:docPr id="20" name="Afbeelding 20"/>
@@ -6542,7 +6577,7 @@
         <w:rPr>
           <w:i/>
         </w:rPr>
-        <w:t>Figure x</w:t>
+        <w:t>Figure 2</w:t>
       </w:r>
       <w:r>
         <w:rPr>
@@ -6648,7 +6683,7 @@
         </w:rPr>
         <w:lastRenderedPageBreak/>
         <w:drawing>
-          <wp:inline distT="0" distB="0" distL="0" distR="0">
+          <wp:inline distT="0" distB="0" distL="0" distR="0" wp14:anchorId="109F4F99" wp14:editId="4ABD5B67">
             <wp:extent cx="6188710" cy="7622679"/>
             <wp:effectExtent l="0" t="0" r="2540" b="0"/>
             <wp:docPr id="24" name="Afbeelding 24"/>
@@ -6715,7 +6750,7 @@
         <w:rPr>
           <w:i/>
         </w:rPr>
-        <w:t>Figure x</w:t>
+        <w:t>Figure 3</w:t>
       </w:r>
       <w:r>
         <w:rPr>
@@ -6808,6 +6843,20 @@
                 <w:i/>
               </w:rPr>
             </w:pPr>
+          </w:p>
+          <w:p>
+            <w:pPr>
+              <w:rPr>
+                <w:i/>
+              </w:rPr>
+            </w:pPr>
+          </w:p>
+          <w:p>
+            <w:pPr>
+              <w:rPr>
+                <w:i/>
+              </w:rPr>
+            </w:pPr>
             <w:r>
               <w:rPr>
                 <w:i/>
@@ -6965,6 +7014,13 @@
               </w:rPr>
               <w:t>Composite Design Pattern</w:t>
             </w:r>
+          </w:p>
+          <w:p>
+            <w:pPr>
+              <w:rPr>
+                <w:i/>
+              </w:rPr>
+            </w:pPr>
           </w:p>
           <w:p>
             <w:pPr>
@@ -7309,7 +7365,16 @@
           <w:p/>
           <w:p>
             <w:r>
-              <w:t xml:space="preserve">The Slideshow will communicate with a DrawingDriver and orchestrate the drawing of a Slide. With respect to SlideItems, this entity functions as an abstraction in the Bridge Pattern. The DrawingDriver is the abstraction of a set of implementations that will take care of the physical drawing of the slides. This way, SlideItems and implementations of DrawingDrivers are loosely decoupled and can vary accordingly. Why this pattern is used, and not the Observer Pattern is explained in </w:t>
+              <w:t xml:space="preserve">The Slideshow will communicate with a DrawingDriver and orchestrate the drawing of a Slide. With respect to SlideItems, this entity functions as an abstraction in the </w:t>
+            </w:r>
+            <w:r>
+              <w:rPr>
+                <w:b/>
+              </w:rPr>
+              <w:t>Bridge Pattern</w:t>
+            </w:r>
+            <w:r>
+              <w:t xml:space="preserve">. The DrawingDriver is the abstraction of a set of implementations that will take care of the physical drawing of the slides. This way, SlideItems and implementations of DrawingDrivers are loosely decoupled and can vary accordingly. Why this pattern is used, and not the Observer Pattern is explained in </w:t>
             </w:r>
             <w:r>
               <w:t>“</w:t>
@@ -7324,7 +7389,7 @@
               <w:fldChar w:fldCharType="separate"/>
             </w:r>
             <w:r>
-              <w:t>Bridge Pattern vs. Observer Pattern regarding View/Model decoupling</w:t>
+              <w:t>Composite Pattern and Bridge Pattern vs. Observer Pattern regarding View/Model decoupling</w:t>
             </w:r>
             <w:r>
               <w:fldChar w:fldCharType="end"/>
@@ -7361,7 +7426,10 @@
               <w:t>It is strongly recommended</w:t>
             </w:r>
             <w:r>
-              <w:t xml:space="preserve"> to first read this section, as this is the most interesting part regarding the decisions taken in the design.</w:t>
+              <w:t xml:space="preserve"> to first read this section, as this is the most interesting part regarding th</w:t>
+            </w:r>
+            <w:r>
+              <w:t>e decisions taken in the design and it also impact the design in many ways.</w:t>
             </w:r>
           </w:p>
           <w:p/>
@@ -7400,10 +7468,60 @@
               <w:t>Composite Design Pattern</w:t>
             </w:r>
             <w:r>
-              <w:t xml:space="preserve">. A Slideshow is composed of 0, 1 or more Slides, where each slide is composed of 0, 1 or more SlideItems. The SlideItem entity is the leaf in this composition and will have empty implementations for the methods that participate in this pattern. </w:t>
-            </w:r>
-            <w:r>
-              <w:t>TODO reference to decisions.</w:t>
+              <w:t xml:space="preserve">. A Slideshow is composed of 0, 1 or more Slides, where each slide is composed of 0, 1 or more SlideItems. The SlideItem entity is the leaf in this </w:t>
+            </w:r>
+            <w:bookmarkStart w:id="0" w:name="_GoBack"/>
+            <w:r>
+              <w:t>composition</w:t>
+            </w:r>
+            <w:bookmarkEnd w:id="0"/>
+            <w:r>
+              <w:t xml:space="preserve"> and will have empty implementations for the methods that participate in this pattern. </w:t>
+            </w:r>
+            <w:r>
+              <w:t>See “</w:t>
+            </w:r>
+            <w:r>
+              <w:fldChar w:fldCharType="begin"/>
+            </w:r>
+            <w:r>
+              <w:instrText xml:space="preserve"> REF _Ref498862379 \h </w:instrText>
+            </w:r>
+            <w:r>
+              <w:fldChar w:fldCharType="separate"/>
+            </w:r>
+            <w:r>
+              <w:t>Composite Pattern and Bridge Pattern vs. Observer Pattern regarding View/Model decoupling</w:t>
+            </w:r>
+            <w:r>
+              <w:fldChar w:fldCharType="end"/>
+            </w:r>
+            <w:r>
+              <w:t xml:space="preserve">” at page </w:t>
+            </w:r>
+            <w:r>
+              <w:fldChar w:fldCharType="begin"/>
+            </w:r>
+            <w:r>
+              <w:instrText xml:space="preserve"> PAGEREF _Ref498862379 \h </w:instrText>
+            </w:r>
+            <w:r>
+              <w:fldChar w:fldCharType="separate"/>
+            </w:r>
+            <w:r>
+              <w:rPr>
+                <w:noProof/>
+              </w:rPr>
+              <w:t>24</w:t>
+            </w:r>
+            <w:r>
+              <w:fldChar w:fldCharType="end"/>
+            </w:r>
+            <w:r>
+              <w:t>.</w:t>
+            </w:r>
+            <w:r>
+              <w:t xml:space="preserve"> </w:t>
             </w:r>
           </w:p>
           <w:p/>
@@ -7617,7 +7735,11 @@
               <w:fldChar w:fldCharType="end"/>
             </w:r>
             <w:r>
-              <w:t xml:space="preserve"> where a more thorough elaboration is made regarding the choices that are behind the decision to use the Decorator Pattern.</w:t>
+              <w:t xml:space="preserve"> </w:t>
+            </w:r>
+            <w:r>
+              <w:lastRenderedPageBreak/>
+              <w:t>where a more thorough elaboration is made regarding the choices that are behind the decision to use the Decorator Pattern.</w:t>
             </w:r>
           </w:p>
           <w:p/>
@@ -7878,7 +8000,7 @@
         <w:fldChar w:fldCharType="separate"/>
       </w:r>
       <w:r>
-        <w:t>Bridge Pattern vs. Observer Pattern regarding View/Model decoupling</w:t>
+        <w:t>Composite Pattern and Bridge Pattern vs. Observer Pattern regarding View/Model decoupling</w:t>
       </w:r>
       <w:r>
         <w:fldChar w:fldCharType="end"/>
@@ -7954,7 +8076,7 @@
         </w:rPr>
         <w:lastRenderedPageBreak/>
         <w:drawing>
-          <wp:inline distT="0" distB="0" distL="0" distR="0" wp14:anchorId="6E4FE175" wp14:editId="09893261">
+          <wp:inline distT="0" distB="0" distL="0" distR="0" wp14:anchorId="5D684872" wp14:editId="04B028F1">
             <wp:extent cx="6188710" cy="6807581"/>
             <wp:effectExtent l="0" t="0" r="2540" b="0"/>
             <wp:docPr id="31" name="Afbeelding 31"/>
@@ -8014,7 +8136,7 @@
         <w:rPr>
           <w:i/>
         </w:rPr>
-        <w:t>Figure x</w:t>
+        <w:t>Figure 4</w:t>
       </w:r>
       <w:r>
         <w:rPr>
@@ -8097,7 +8219,7 @@
         </w:rPr>
         <w:lastRenderedPageBreak/>
         <w:drawing>
-          <wp:inline distT="0" distB="0" distL="0" distR="0" wp14:anchorId="6F5E63DD" wp14:editId="132A1112">
+          <wp:inline distT="0" distB="0" distL="0" distR="0" wp14:anchorId="751F4BC3" wp14:editId="4CAA6A1B">
             <wp:extent cx="7199630" cy="5290051"/>
             <wp:effectExtent l="0" t="0" r="1270" b="6350"/>
             <wp:docPr id="29" name="Afbeelding 29"/>
@@ -8157,7 +8279,7 @@
         <w:rPr>
           <w:i/>
         </w:rPr>
-        <w:t>Figure x</w:t>
+        <w:t>Figure 5</w:t>
       </w:r>
       <w:r>
         <w:rPr>
@@ -8927,7 +9049,7 @@
           <w:lang w:val="nl-NL"/>
         </w:rPr>
         <w:drawing>
-          <wp:inline distT="0" distB="0" distL="0" distR="0" wp14:anchorId="4FDD95B6" wp14:editId="02C54D79">
+          <wp:inline distT="0" distB="0" distL="0" distR="0" wp14:anchorId="40B567CC" wp14:editId="0A5BDCB9">
             <wp:extent cx="6840220" cy="4522030"/>
             <wp:effectExtent l="0" t="0" r="0" b="0"/>
             <wp:docPr id="25" name="Afbeelding 25"/>
@@ -8997,7 +9119,7 @@
         <w:rPr>
           <w:i/>
         </w:rPr>
-        <w:t>x</w:t>
+        <w:t>6</w:t>
       </w:r>
       <w:r>
         <w:rPr>
@@ -9157,7 +9279,7 @@
           <w:lang w:val="nl-NL"/>
         </w:rPr>
         <w:drawing>
-          <wp:inline distT="0" distB="0" distL="0" distR="0" wp14:anchorId="6639D314" wp14:editId="536381FB">
+          <wp:inline distT="0" distB="0" distL="0" distR="0" wp14:anchorId="012F4FFF" wp14:editId="0F1C9240">
             <wp:extent cx="6547485" cy="4996765"/>
             <wp:effectExtent l="0" t="0" r="5715" b="0"/>
             <wp:docPr id="1" name="Afbeelding 1"/>
@@ -9221,7 +9343,13 @@
         <w:rPr>
           <w:i/>
         </w:rPr>
-        <w:t>Figure x: Class diagram of the Accessor and its implementations</w:t>
+        <w:t>Figure 7</w:t>
+      </w:r>
+      <w:r>
+        <w:rPr>
+          <w:i/>
+        </w:rPr>
+        <w:t>: Class diagram of the Accessor and its implementations</w:t>
       </w:r>
     </w:p>
     <w:p>
@@ -9318,7 +9446,7 @@
         </w:rPr>
         <w:lastRenderedPageBreak/>
         <w:drawing>
-          <wp:inline distT="0" distB="0" distL="0" distR="0" wp14:anchorId="2B7E5140" wp14:editId="27FFE0A3">
+          <wp:inline distT="0" distB="0" distL="0" distR="0" wp14:anchorId="562365F6" wp14:editId="270B6300">
             <wp:extent cx="4394835" cy="3814385"/>
             <wp:effectExtent l="0" t="0" r="5715" b="0"/>
             <wp:docPr id="23" name="Afbeelding 23"/>
@@ -9382,7 +9510,13 @@
         <w:rPr>
           <w:i/>
         </w:rPr>
-        <w:t>Figure x: Class diagram of SlideItemFactory and class that use it</w:t>
+        <w:t>Figure 8</w:t>
+      </w:r>
+      <w:r>
+        <w:rPr>
+          <w:i/>
+        </w:rPr>
+        <w:t>: Class diagram of SlideItemFactory and class that use it</w:t>
       </w:r>
     </w:p>
     <w:p>
@@ -9488,7 +9622,7 @@
         </w:rPr>
         <w:lastRenderedPageBreak/>
         <w:drawing>
-          <wp:inline distT="0" distB="0" distL="0" distR="0" wp14:anchorId="1E59A5A2" wp14:editId="7033F836">
+          <wp:inline distT="0" distB="0" distL="0" distR="0" wp14:anchorId="7AE1C3F3" wp14:editId="42273006">
             <wp:extent cx="6318885" cy="4965239"/>
             <wp:effectExtent l="0" t="0" r="5715" b="6985"/>
             <wp:docPr id="32" name="Afbeelding 32"/>
@@ -9552,7 +9686,13 @@
         <w:rPr>
           <w:i/>
         </w:rPr>
-        <w:t>Figure x: Class diagram of that shows the StyleFactory and the classes that use it</w:t>
+        <w:t>Figure 9</w:t>
+      </w:r>
+      <w:r>
+        <w:rPr>
+          <w:i/>
+        </w:rPr>
+        <w:t>: Class diagram of that shows the StyleFactory and the classes that use it</w:t>
       </w:r>
     </w:p>
     <w:p>
@@ -9651,7 +9791,7 @@
           <w:lang w:val="nl-NL"/>
         </w:rPr>
         <w:drawing>
-          <wp:inline distT="0" distB="0" distL="0" distR="0" wp14:anchorId="14C630F2" wp14:editId="12507B06">
+          <wp:inline distT="0" distB="0" distL="0" distR="0" wp14:anchorId="746A1B7C" wp14:editId="25AD64ED">
             <wp:extent cx="6007735" cy="6295985"/>
             <wp:effectExtent l="0" t="0" r="0" b="0"/>
             <wp:docPr id="33" name="Afbeelding 33"/>
@@ -9715,7 +9855,19 @@
         <w:rPr>
           <w:i/>
         </w:rPr>
-        <w:t>Figure x: Class diagram that shows the StyleFactory and the classes that use it</w:t>
+        <w:t xml:space="preserve">Figure </w:t>
+      </w:r>
+      <w:r>
+        <w:rPr>
+          <w:i/>
+        </w:rPr>
+        <w:t>10</w:t>
+      </w:r>
+      <w:r>
+        <w:rPr>
+          <w:i/>
+        </w:rPr>
+        <w:t>: Class diagram that shows the StyleFactory and the classes that use it</w:t>
       </w:r>
     </w:p>
     <w:p>
@@ -9796,7 +9948,7 @@
         <w:fldChar w:fldCharType="separate"/>
       </w:r>
       <w:r>
-        <w:t>Bridge Pattern vs. Observer Pattern regarding View/Model decoupling</w:t>
+        <w:t>Composite Pattern and Bridge Pattern vs. Observer Pattern regarding View/Model decoupling</w:t>
       </w:r>
       <w:r>
         <w:fldChar w:fldCharType="end"/>
@@ -9868,7 +10020,7 @@
         </w:rPr>
         <w:lastRenderedPageBreak/>
         <w:drawing>
-          <wp:inline distT="0" distB="0" distL="0" distR="0" wp14:anchorId="348C571E" wp14:editId="06F6EDBF">
+          <wp:inline distT="0" distB="0" distL="0" distR="0" wp14:anchorId="08059BC3" wp14:editId="5A353C23">
             <wp:extent cx="5917513" cy="6416040"/>
             <wp:effectExtent l="0" t="0" r="7620" b="3810"/>
             <wp:docPr id="34" name="Afbeelding 34"/>
@@ -9932,7 +10084,19 @@
         <w:rPr>
           <w:i/>
         </w:rPr>
-        <w:t>Figure x: Class diagram that shows the DrawingDriverFactory and the classes that use it</w:t>
+        <w:t xml:space="preserve">Figure </w:t>
+      </w:r>
+      <w:r>
+        <w:rPr>
+          <w:i/>
+        </w:rPr>
+        <w:t>11</w:t>
+      </w:r>
+      <w:r>
+        <w:rPr>
+          <w:i/>
+        </w:rPr>
+        <w:t>: Class diagram that shows the DrawingDriverFactory and the classes that use it</w:t>
       </w:r>
     </w:p>
     <w:p>
@@ -10259,7 +10423,7 @@
           <w:lang w:val="nl-NL"/>
         </w:rPr>
         <w:drawing>
-          <wp:inline distT="0" distB="0" distL="0" distR="0" wp14:anchorId="4A0B75AE" wp14:editId="34AE5E04">
+          <wp:inline distT="0" distB="0" distL="0" distR="0" wp14:anchorId="475102AD" wp14:editId="09E07946">
             <wp:extent cx="5760720" cy="3690851"/>
             <wp:effectExtent l="0" t="0" r="0" b="5080"/>
             <wp:docPr id="38" name="Afbeelding 38"/>
@@ -10323,7 +10487,13 @@
         <w:rPr>
           <w:i/>
         </w:rPr>
-        <w:t>Figure x: Class diagram that shows the ControllerFactory and the classes that use it</w:t>
+        <w:t>Figure 12</w:t>
+      </w:r>
+      <w:r>
+        <w:rPr>
+          <w:i/>
+        </w:rPr>
+        <w:t>: Class diagram that shows the ControllerFactory and the classes that use it</w:t>
       </w:r>
     </w:p>
     <w:p>
@@ -10374,11 +10544,14 @@
       <w:pPr>
         <w:pStyle w:val="Kop3"/>
       </w:pPr>
-      <w:bookmarkStart w:id="0" w:name="_Ref498862379"/>
+      <w:bookmarkStart w:id="1" w:name="_Ref498862379"/>
+      <w:r>
+        <w:t xml:space="preserve">Composite Pattern and </w:t>
+      </w:r>
       <w:r>
         <w:t>Bridge Pattern vs. Observer Pattern regarding View/Model decoupling</w:t>
       </w:r>
-      <w:bookmarkEnd w:id="0"/>
+      <w:bookmarkEnd w:id="1"/>
     </w:p>
     <w:p>
       <w:pPr>
@@ -10477,9 +10650,9 @@
           <w:lang w:val="nl-NL"/>
         </w:rPr>
         <w:drawing>
-          <wp:inline distT="0" distB="0" distL="0" distR="0" wp14:anchorId="20599613" wp14:editId="27DF097B">
-            <wp:extent cx="5664835" cy="4793322"/>
-            <wp:effectExtent l="0" t="0" r="0" b="7620"/>
+          <wp:inline distT="0" distB="0" distL="0" distR="0" wp14:anchorId="03991E6B" wp14:editId="243093E3">
+            <wp:extent cx="5506085" cy="4658995"/>
+            <wp:effectExtent l="0" t="0" r="0" b="8255"/>
             <wp:docPr id="21" name="Afbeelding 21"/>
             <wp:cNvGraphicFramePr>
               <a:graphicFrameLocks xmlns:a="http://schemas.openxmlformats.org/drawingml/2006/main" noChangeAspect="1"/>
@@ -10509,7 +10682,7 @@
                   <pic:spPr bwMode="auto">
                     <a:xfrm>
                       <a:off x="0" y="0"/>
-                      <a:ext cx="5667935" cy="4795945"/>
+                      <a:ext cx="5509716" cy="4662067"/>
                     </a:xfrm>
                     <a:prstGeom prst="rect">
                       <a:avLst/>
@@ -10554,7 +10727,7 @@
           <w:i/>
         </w:rPr>
         <w:lastRenderedPageBreak/>
-        <w:t>Figure x</w:t>
+        <w:t>Figure 13</w:t>
       </w:r>
       <w:r>
         <w:rPr>
@@ -10739,13 +10912,6 @@
           <w:rStyle w:val="Nadruk"/>
           <w:i w:val="0"/>
         </w:rPr>
-        <w:t xml:space="preserve"> But another implementation might</w:t>
-      </w:r>
-      <w:r>
-        <w:rPr>
-          <w:rStyle w:val="Nadruk"/>
-          <w:i w:val="0"/>
-        </w:rPr>
         <w:t xml:space="preserve"> </w:t>
       </w:r>
       <w:r>
@@ -10753,56 +10919,7 @@
           <w:rStyle w:val="Nadruk"/>
           <w:i w:val="0"/>
         </w:rPr>
-        <w:t>be the JavaFxDrawingDriver. It adheres to the same contract; it just manages other bolt</w:t>
-      </w:r>
-      <w:r>
-        <w:rPr>
-          <w:rStyle w:val="Nadruk"/>
-          <w:i w:val="0"/>
-        </w:rPr>
-        <w:t>s, nuts and screws</w:t>
-      </w:r>
-      <w:r>
-        <w:rPr>
-          <w:rStyle w:val="Nadruk"/>
-          <w:i w:val="0"/>
-        </w:rPr>
-        <w:t xml:space="preserve"> by using JavaFx. It needs to be noted that also Slideshow and Slide can use the DrawingDriver, but in these cases they both have o</w:t>
-      </w:r>
-      <w:r>
-        <w:rPr>
-          <w:rStyle w:val="Nadruk"/>
-          <w:i w:val="0"/>
-        </w:rPr>
-        <w:t>nly one concrete implementation</w:t>
-      </w:r>
-      <w:r>
-        <w:rPr>
-          <w:rStyle w:val="Nadruk"/>
-          <w:i w:val="0"/>
-        </w:rPr>
-        <w:t xml:space="preserve"> of the abstraction</w:t>
-      </w:r>
-      <w:r>
-        <w:rPr>
-          <w:rStyle w:val="Nadruk"/>
-          <w:i w:val="0"/>
-        </w:rPr>
-        <w:t xml:space="preserve">. If the Bridge Pattern is applied, the </w:t>
-      </w:r>
-      <w:r>
-        <w:rPr>
-          <w:rStyle w:val="Nadruk"/>
-          <w:i w:val="0"/>
-        </w:rPr>
-        <w:t xml:space="preserve">class </w:t>
-      </w:r>
-      <w:r>
-        <w:rPr>
-          <w:rStyle w:val="Nadruk"/>
-          <w:i w:val="0"/>
-        </w:rPr>
-        <w:t>diagram will look like this:</w:t>
+        <w:t>If the Bridge Pattern is applied, the class diagram will look like this:</w:t>
       </w:r>
     </w:p>
     <w:p>
@@ -10847,9 +10964,9 @@
         </w:rPr>
         <w:lastRenderedPageBreak/>
         <w:drawing>
-          <wp:inline distT="0" distB="0" distL="0" distR="0" wp14:anchorId="327B7E77" wp14:editId="46AF5959">
-            <wp:extent cx="5580158" cy="5031740"/>
-            <wp:effectExtent l="0" t="0" r="1905" b="0"/>
+          <wp:inline distT="0" distB="0" distL="0" distR="0" wp14:anchorId="76A63AF6" wp14:editId="6230E4DA">
+            <wp:extent cx="5749170" cy="5184140"/>
+            <wp:effectExtent l="0" t="0" r="4445" b="0"/>
             <wp:docPr id="30" name="Afbeelding 30"/>
             <wp:cNvGraphicFramePr>
               <a:graphicFrameLocks xmlns:a="http://schemas.openxmlformats.org/drawingml/2006/main" noChangeAspect="1"/>
@@ -10879,7 +10996,7 @@
                   <pic:spPr bwMode="auto">
                     <a:xfrm>
                       <a:off x="0" y="0"/>
-                      <a:ext cx="5578991" cy="5030688"/>
+                      <a:ext cx="5758721" cy="5192752"/>
                     </a:xfrm>
                     <a:prstGeom prst="rect">
                       <a:avLst/>
@@ -10911,51 +11028,119 @@
         <w:rPr>
           <w:i/>
         </w:rPr>
+        <w:t xml:space="preserve">Figure </w:t>
+      </w:r>
+      <w:r>
+        <w:rPr>
+          <w:i/>
+        </w:rPr>
+        <w:t>14</w:t>
+      </w:r>
+      <w:r>
+        <w:rPr>
+          <w:i/>
+        </w:rPr>
+        <w:t xml:space="preserve">: </w:t>
+      </w:r>
+      <w:r>
+        <w:rPr>
+          <w:i/>
+        </w:rPr>
+        <w:t>Class diagram that depicts the Bridge Pattern</w:t>
+      </w:r>
+      <w:r>
+        <w:rPr>
+          <w:i/>
+        </w:rPr>
+        <w:t xml:space="preserve"> used to decouple SlideItems and implementations of DrawingDrivers</w:t>
+      </w:r>
+    </w:p>
+    <w:p>
+      <w:pPr>
+        <w:spacing w:line="240" w:lineRule="auto"/>
+        <w:rPr>
+          <w:rStyle w:val="Nadruk"/>
+          <w:i w:val="0"/>
+        </w:rPr>
+      </w:pPr>
+    </w:p>
+    <w:p>
+      <w:pPr>
+        <w:spacing w:line="240" w:lineRule="auto"/>
+        <w:rPr>
+          <w:rStyle w:val="Nadruk"/>
+          <w:i w:val="0"/>
+        </w:rPr>
+      </w:pPr>
+      <w:r>
+        <w:rPr>
+          <w:rStyle w:val="Nadruk"/>
+          <w:i w:val="0"/>
+        </w:rPr>
+        <w:br w:type="page"/>
+      </w:r>
+    </w:p>
+    <w:p>
+      <w:pPr>
+        <w:spacing w:line="240" w:lineRule="auto"/>
+        <w:rPr>
+          <w:rStyle w:val="Nadruk"/>
+          <w:i w:val="0"/>
+        </w:rPr>
+      </w:pPr>
+      <w:r>
+        <w:rPr>
+          <w:rStyle w:val="Nadruk"/>
+          <w:i w:val="0"/>
+        </w:rPr>
         <w:lastRenderedPageBreak/>
-        <w:t>Figure x</w:t>
-      </w:r>
-      <w:r>
-        <w:rPr>
-          <w:i/>
-        </w:rPr>
-        <w:t xml:space="preserve">: </w:t>
-      </w:r>
-      <w:r>
-        <w:rPr>
-          <w:i/>
-        </w:rPr>
-        <w:t>Class diagram that depicts the Bridge Pattern</w:t>
-      </w:r>
-      <w:r>
-        <w:rPr>
-          <w:i/>
-        </w:rPr>
-        <w:t xml:space="preserve"> used to decouple SlideItems and implementations of DrawingDrivers</w:t>
-      </w:r>
-    </w:p>
-    <w:p>
-      <w:pPr>
-        <w:spacing w:line="240" w:lineRule="auto"/>
-        <w:rPr>
-          <w:rStyle w:val="Nadruk"/>
-          <w:i w:val="0"/>
-        </w:rPr>
-      </w:pPr>
-    </w:p>
-    <w:p>
-      <w:pPr>
-        <w:spacing w:line="240" w:lineRule="auto"/>
-        <w:rPr>
-          <w:rStyle w:val="Nadruk"/>
-          <w:i w:val="0"/>
-        </w:rPr>
-      </w:pPr>
-      <w:r>
-        <w:rPr>
-          <w:rStyle w:val="Nadruk"/>
-          <w:i w:val="0"/>
-        </w:rPr>
-        <w:t>The accompanying diagram to show the sequence of messages between the objects is the following:</w:t>
+        <w:t>As can be seen from the previous diagram,</w:t>
+      </w:r>
+      <w:r>
+        <w:rPr>
+          <w:rStyle w:val="Nadruk"/>
+          <w:i w:val="0"/>
+        </w:rPr>
+        <w:t xml:space="preserve"> another implementation might be the JavaFxDrawingDriver. It adheres to the same contract; it just manages other bolts, nuts and screws by using JavaFx. It needs to be noted that also Slideshow and Slide can use the DrawingDriver, but in these cases they both have only one concrete implementation of the abstraction</w:t>
+      </w:r>
+    </w:p>
+    <w:p>
+      <w:pPr>
+        <w:spacing w:line="240" w:lineRule="auto"/>
+        <w:rPr>
+          <w:rStyle w:val="Nadruk"/>
+          <w:i w:val="0"/>
+        </w:rPr>
+      </w:pPr>
+    </w:p>
+    <w:p>
+      <w:pPr>
+        <w:spacing w:line="240" w:lineRule="auto"/>
+        <w:rPr>
+          <w:rStyle w:val="Nadruk"/>
+          <w:i w:val="0"/>
+        </w:rPr>
+      </w:pPr>
+      <w:r>
+        <w:rPr>
+          <w:rStyle w:val="Nadruk"/>
+          <w:i w:val="0"/>
+        </w:rPr>
+        <w:t>The accompanying diagram show</w:t>
+      </w:r>
+      <w:r>
+        <w:rPr>
+          <w:rStyle w:val="Nadruk"/>
+          <w:i w:val="0"/>
+        </w:rPr>
+        <w:t>s</w:t>
+      </w:r>
+      <w:r>
+        <w:rPr>
+          <w:rStyle w:val="Nadruk"/>
+          <w:i w:val="0"/>
+        </w:rPr>
+        <w:t xml:space="preserve"> the sequence of messages between the objects:</w:t>
       </w:r>
     </w:p>
     <w:p>
@@ -11000,7 +11185,7 @@
         </w:rPr>
         <w:lastRenderedPageBreak/>
         <w:drawing>
-          <wp:inline distT="0" distB="0" distL="0" distR="0" wp14:anchorId="50037510" wp14:editId="2FAEB676">
+          <wp:inline distT="0" distB="0" distL="0" distR="0" wp14:anchorId="08C87835" wp14:editId="0DB84A25">
             <wp:extent cx="6188710" cy="4363834"/>
             <wp:effectExtent l="0" t="0" r="2540" b="0"/>
             <wp:docPr id="26" name="Afbeelding 26"/>
@@ -11064,7 +11249,13 @@
         <w:rPr>
           <w:i/>
         </w:rPr>
-        <w:t>Figure x</w:t>
+        <w:t xml:space="preserve">Figure </w:t>
+      </w:r>
+      <w:r>
+        <w:rPr>
+          <w:i/>
+        </w:rPr>
+        <w:t>15</w:t>
       </w:r>
       <w:r>
         <w:rPr>
@@ -11134,7 +11325,21 @@
           <w:rStyle w:val="Nadruk"/>
           <w:i w:val="0"/>
         </w:rPr>
-        <w:t xml:space="preserve">. The Slideshow knows about its own information, it knows about the Slides, the current Slide. The Slides knows about its SlideItems and the SlideItems know all about themselves. The Composition Pattern is the best example of how to implement the Information Expert Pattern. It knows how to </w:t>
+        <w:t xml:space="preserve">. The Slideshow knows about its own information, it knows about the Slides, the current Slide. The Slides knows about its SlideItems and the SlideItems know all about themselves. The </w:t>
+      </w:r>
+      <w:r>
+        <w:rPr>
+          <w:rStyle w:val="Nadruk"/>
+          <w:i w:val="0"/>
+        </w:rPr>
+        <w:t>Composite Pattern</w:t>
+      </w:r>
+      <w:r>
+        <w:rPr>
+          <w:rStyle w:val="Nadruk"/>
+          <w:i w:val="0"/>
+        </w:rPr>
+        <w:t xml:space="preserve"> is the best example of how to implement the Information Expert Pattern. It knows how to </w:t>
       </w:r>
       <w:r>
         <w:rPr>
@@ -11289,15 +11494,8 @@
           <w:rStyle w:val="Nadruk"/>
           <w:i w:val="0"/>
         </w:rPr>
-        <w:t xml:space="preserve">Of course, best practices say we need to use the Observer Pattern in this case: The View has to react to a change in the model, and the View and Model must be </w:t>
-      </w:r>
-      <w:r>
-        <w:rPr>
-          <w:rStyle w:val="Nadruk"/>
-          <w:i w:val="0"/>
-        </w:rPr>
         <w:lastRenderedPageBreak/>
-        <w:t>loosely coupled and there is a standard solution for that</w:t>
+        <w:t>Of course, best practices say we need to use the Observer Pattern in this case: The View has to react to a change in the model, and the View and Model must be loosely coupled and there is a standard solution for that</w:t>
       </w:r>
       <w:r>
         <w:rPr>
@@ -11799,7 +11997,7 @@
           <w:b/>
           <w:i w:val="0"/>
         </w:rPr>
-        <w:t>Composition Pattern</w:t>
+        <w:t>Composite Pattern</w:t>
       </w:r>
       <w:r>
         <w:rPr>
@@ -12141,7 +12339,21 @@
           <w:rStyle w:val="Nadruk"/>
           <w:i w:val="0"/>
         </w:rPr>
-        <w:t xml:space="preserve"> last remark regarding redundancy relate to our use-case? If the Bridge and the Composition Pattern is not used as a means to dictate </w:t>
+        <w:t xml:space="preserve"> last remark regarding redundancy relate to our use-case? If the Bridge and the </w:t>
+      </w:r>
+      <w:r>
+        <w:rPr>
+          <w:rStyle w:val="Nadruk"/>
+          <w:i w:val="0"/>
+        </w:rPr>
+        <w:t>Composite Pattern</w:t>
+      </w:r>
+      <w:r>
+        <w:rPr>
+          <w:rStyle w:val="Nadruk"/>
+          <w:i w:val="0"/>
+        </w:rPr>
+        <w:t xml:space="preserve"> is not used as a means to dictate </w:t>
       </w:r>
       <w:r>
         <w:rPr>
@@ -12176,7 +12388,15 @@
           <w:rStyle w:val="Nadruk"/>
           <w:i w:val="0"/>
         </w:rPr>
-        <w:t xml:space="preserve">If we would use the Observer Pattern, the View would have to pull the data from the Model. We already identified that issue. But is there another part in the application where we might have </w:t>
+        <w:t xml:space="preserve">If we would use the Observer Pattern, the View would have to pull the data from the Model. We already identified that issue. But </w:t>
+      </w:r>
+      <w:r>
+        <w:rPr>
+          <w:rStyle w:val="Nadruk"/>
+          <w:i w:val="0"/>
+        </w:rPr>
+        <w:lastRenderedPageBreak/>
+        <w:t xml:space="preserve">is there another part in the application where we might have </w:t>
       </w:r>
       <w:r>
         <w:rPr>
@@ -12197,15 +12417,7 @@
           <w:rStyle w:val="Nadruk"/>
           <w:i w:val="0"/>
         </w:rPr>
-        <w:t xml:space="preserve"> </w:t>
-      </w:r>
-      <w:r>
-        <w:rPr>
-          <w:rStyle w:val="Nadruk"/>
-          <w:i w:val="0"/>
-        </w:rPr>
-        <w:lastRenderedPageBreak/>
-        <w:t>If we can identify that same construct in another part of the application, we will have identified redundancy in the design.</w:t>
+        <w:t xml:space="preserve"> If we can identify that same construct in another part of the application, we will have identified redundancy in the design.</w:t>
       </w:r>
     </w:p>
     <w:p>
@@ -12344,7 +12556,13 @@
         <w:rPr>
           <w:i/>
         </w:rPr>
-        <w:t>Figure x</w:t>
+        <w:t xml:space="preserve">Figure </w:t>
+      </w:r>
+      <w:r>
+        <w:rPr>
+          <w:i/>
+        </w:rPr>
+        <w:t>16</w:t>
       </w:r>
       <w:r>
         <w:rPr>
@@ -12584,7 +12802,13 @@
         <w:rPr>
           <w:i/>
         </w:rPr>
-        <w:t>Figure x</w:t>
+        <w:t xml:space="preserve">Figure </w:t>
+      </w:r>
+      <w:r>
+        <w:rPr>
+          <w:i/>
+        </w:rPr>
+        <w:t>17</w:t>
       </w:r>
       <w:r>
         <w:rPr>
@@ -12680,7 +12904,21 @@
           <w:rStyle w:val="Nadruk"/>
           <w:i w:val="0"/>
         </w:rPr>
-        <w:t>So the current design (Figure TODO) could be refactored in such a way that Composite P</w:t>
+        <w:t xml:space="preserve">So the current design (Figure </w:t>
+      </w:r>
+      <w:r>
+        <w:rPr>
+          <w:rStyle w:val="Nadruk"/>
+          <w:i w:val="0"/>
+        </w:rPr>
+        <w:t>16</w:t>
+      </w:r>
+      <w:r>
+        <w:rPr>
+          <w:rStyle w:val="Nadruk"/>
+          <w:i w:val="0"/>
+        </w:rPr>
+        <w:t>) could be refactored in such a way that Composite P</w:t>
       </w:r>
       <w:r>
         <w:rPr>
@@ -12700,7 +12938,21 @@
           <w:rStyle w:val="Nadruk"/>
           <w:i w:val="0"/>
         </w:rPr>
-        <w:t xml:space="preserve"> method in each of the components. That’s one for the to-do list.</w:t>
+        <w:t xml:space="preserve"> method in each of the components</w:t>
+      </w:r>
+      <w:r>
+        <w:rPr>
+          <w:rStyle w:val="Nadruk"/>
+          <w:i w:val="0"/>
+        </w:rPr>
+        <w:t xml:space="preserve"> (Figure 17)</w:t>
+      </w:r>
+      <w:r>
+        <w:rPr>
+          <w:rStyle w:val="Nadruk"/>
+          <w:i w:val="0"/>
+        </w:rPr>
+        <w:t>. That’s one for the to-do list.</w:t>
       </w:r>
       <w:r>
         <w:rPr>
@@ -12987,7 +13239,7 @@
           <w:i w:val="0"/>
         </w:rPr>
       </w:pPr>
-      <w:bookmarkStart w:id="1" w:name="_Ref498880064"/>
+      <w:bookmarkStart w:id="2" w:name="_Ref498880064"/>
       <w:r>
         <w:rPr>
           <w:rStyle w:val="Nadruk"/>
@@ -12996,7 +13248,7 @@
         <w:lastRenderedPageBreak/>
         <w:t>Decorator Pattern to deal with Actions under SlideItems</w:t>
       </w:r>
-      <w:bookmarkEnd w:id="1"/>
+      <w:bookmarkEnd w:id="2"/>
     </w:p>
     <w:p>
       <w:pPr>
@@ -13135,7 +13387,13 @@
         <w:rPr>
           <w:i/>
         </w:rPr>
-        <w:t>Figure x</w:t>
+        <w:t xml:space="preserve">Figure </w:t>
+      </w:r>
+      <w:r>
+        <w:rPr>
+          <w:i/>
+        </w:rPr>
+        <w:t>18</w:t>
       </w:r>
       <w:r>
         <w:rPr>
@@ -13325,7 +13583,13 @@
         <w:rPr>
           <w:i/>
         </w:rPr>
-        <w:t>Figure x</w:t>
+        <w:t xml:space="preserve">Figure </w:t>
+      </w:r>
+      <w:r>
+        <w:rPr>
+          <w:i/>
+        </w:rPr>
+        <w:t>19</w:t>
       </w:r>
       <w:r>
         <w:rPr>
@@ -13444,7 +13708,21 @@
           <w:rStyle w:val="Nadruk"/>
           <w:i w:val="0"/>
         </w:rPr>
-        <w:t>It’s better to make this decision explicit, by enforcing this in the model by making use of the Decorator Patters as depicted in figure (TODO). That’s why we choose the Decorator option.</w:t>
+        <w:t>It’s better to make this decision explicit, by enforcing this in the model by making use of the Decorator</w:t>
+      </w:r>
+      <w:r>
+        <w:rPr>
+          <w:rStyle w:val="Nadruk"/>
+          <w:i w:val="0"/>
+        </w:rPr>
+        <w:t xml:space="preserve"> Patters as depicted in figure 18</w:t>
+      </w:r>
+      <w:r>
+        <w:rPr>
+          <w:rStyle w:val="Nadruk"/>
+          <w:i w:val="0"/>
+        </w:rPr>
+        <w:t>. That’s why we choose the Decorator option.</w:t>
       </w:r>
     </w:p>
     <w:p>
@@ -13464,7 +13742,7 @@
           <w:i w:val="0"/>
         </w:rPr>
       </w:pPr>
-      <w:bookmarkStart w:id="2" w:name="_Ref498879963"/>
+      <w:bookmarkStart w:id="3" w:name="_Ref498879963"/>
       <w:r>
         <w:rPr>
           <w:rStyle w:val="Nadruk"/>
@@ -13472,7 +13750,7 @@
         </w:rPr>
         <w:t>Using the Command Pattern to encapsulate logic into Actions</w:t>
       </w:r>
-      <w:bookmarkEnd w:id="2"/>
+      <w:bookmarkEnd w:id="3"/>
     </w:p>
     <w:p>
       <w:r>
@@ -13704,310 +13982,53 @@
     <w:p>
       <w:pPr>
         <w:spacing w:line="240" w:lineRule="auto"/>
-      </w:pPr>
-    </w:p>
-    <w:p>
-      <w:pPr>
-        <w:spacing w:line="240" w:lineRule="auto"/>
-      </w:pPr>
-      <w:r>
-        <w:t>Yes! This diagram needs clarification:</w:t>
-      </w:r>
-    </w:p>
-    <w:p>
-      <w:pPr>
-        <w:spacing w:line="240" w:lineRule="auto"/>
-      </w:pPr>
-    </w:p>
-    <w:p>
-      <w:pPr>
-        <w:spacing w:line="240" w:lineRule="auto"/>
-      </w:pPr>
-      <w:r>
-        <w:t>There are two use-case scenarios here. The first scenario is the scenario of reading the slideshow which is depicted by the flow of messages that start with a digit. The other use-case scenario is the one where the flow of messages is tagged with a letter. This is the scenario where the user clicks a TextItem with actions attached to it through a</w:t>
-      </w:r>
-      <w:r>
-        <w:t>n</w:t>
-      </w:r>
-      <w:r>
-        <w:t xml:space="preserve"> ActionDecoratedItem</w:t>
-      </w:r>
-    </w:p>
-    <w:p>
-      <w:pPr>
-        <w:spacing w:line="240" w:lineRule="auto"/>
-      </w:pPr>
-    </w:p>
-    <w:p>
-      <w:pPr>
-        <w:spacing w:line="240" w:lineRule="auto"/>
+        <w:jc w:val="center"/>
+        <w:rPr>
+          <w:rStyle w:val="Nadruk"/>
+          <w:i w:val="0"/>
+        </w:rPr>
+      </w:pPr>
+      <w:r>
         <w:rPr>
           <w:i/>
-          <w:iCs/>
-        </w:rPr>
-      </w:pPr>
-      <w:r>
-        <w:rPr>
-          <w:rStyle w:val="Nadruk"/>
-        </w:rPr>
-        <w:t>First scenario</w:t>
-      </w:r>
-    </w:p>
-    <w:p>
-      <w:pPr>
-        <w:pStyle w:val="Lijstalinea"/>
-        <w:numPr>
-          <w:ilvl w:val="0"/>
-          <w:numId w:val="34"/>
-        </w:numPr>
-        <w:spacing w:line="240" w:lineRule="auto"/>
-      </w:pPr>
-      <w:r>
-        <w:t xml:space="preserve">The user start with opening the slideshow by selecting the option from the menu </w:t>
-      </w:r>
-    </w:p>
-    <w:p>
-      <w:pPr>
-        <w:pStyle w:val="Lijstalinea"/>
-        <w:numPr>
-          <w:ilvl w:val="0"/>
-          <w:numId w:val="34"/>
-        </w:numPr>
-        <w:spacing w:line="240" w:lineRule="auto"/>
-      </w:pPr>
-      <w:r>
-        <w:t xml:space="preserve">The Accessor will </w:t>
-      </w:r>
-      <w:r>
-        <w:t xml:space="preserve">start reading the file </w:t>
-      </w:r>
-      <w:r>
-        <w:t>and find a TextItem that is wrapped in an action tag. The application will therefore create a TextItem</w:t>
-      </w:r>
-    </w:p>
-    <w:p>
-      <w:pPr>
-        <w:pStyle w:val="Lijstalinea"/>
-        <w:numPr>
-          <w:ilvl w:val="0"/>
-          <w:numId w:val="34"/>
-        </w:numPr>
-        <w:spacing w:line="240" w:lineRule="auto"/>
-      </w:pPr>
-      <w:r>
-        <w:t>After it will create an ActionDecoratedItem</w:t>
-      </w:r>
-    </w:p>
-    <w:p>
-      <w:pPr>
-        <w:pStyle w:val="Lijstalinea"/>
-        <w:numPr>
-          <w:ilvl w:val="1"/>
-          <w:numId w:val="34"/>
-        </w:numPr>
-        <w:spacing w:line="240" w:lineRule="auto"/>
-      </w:pPr>
-      <w:r>
-        <w:t>It will attach the TextItem to the ActionDecoratedItem</w:t>
-      </w:r>
-    </w:p>
-    <w:p>
-      <w:pPr>
-        <w:pStyle w:val="Lijstalinea"/>
-        <w:numPr>
-          <w:ilvl w:val="0"/>
-          <w:numId w:val="34"/>
-        </w:numPr>
-        <w:spacing w:line="240" w:lineRule="auto"/>
-      </w:pPr>
-      <w:r>
-        <w:t>Then it will create the first action it encounters, a (for example) AbsoluteNavigationAction</w:t>
-      </w:r>
-    </w:p>
-    <w:p>
-      <w:pPr>
-        <w:pStyle w:val="Lijstalinea"/>
-        <w:numPr>
-          <w:ilvl w:val="1"/>
-          <w:numId w:val="34"/>
-        </w:numPr>
-        <w:spacing w:line="240" w:lineRule="auto"/>
-      </w:pPr>
-      <w:r>
-        <w:t>The application will attach the action to the ActionDecoratedItem</w:t>
-      </w:r>
-    </w:p>
-    <w:p>
-      <w:pPr>
-        <w:pStyle w:val="Lijstalinea"/>
-        <w:numPr>
-          <w:ilvl w:val="0"/>
-          <w:numId w:val="34"/>
-        </w:numPr>
-        <w:spacing w:line="240" w:lineRule="auto"/>
-      </w:pPr>
-      <w:r>
-        <w:t>It will create a second action, an AuxiliaryAction (a beep for example)</w:t>
-      </w:r>
-    </w:p>
-    <w:p>
-      <w:pPr>
-        <w:pStyle w:val="Lijstalinea"/>
-        <w:numPr>
-          <w:ilvl w:val="1"/>
-          <w:numId w:val="34"/>
-        </w:numPr>
-        <w:spacing w:line="240" w:lineRule="auto"/>
-      </w:pPr>
-      <w:r>
-        <w:t>The application will attach the action to the ActionDecoratedItem</w:t>
-      </w:r>
-    </w:p>
-    <w:p>
-      <w:pPr>
-        <w:pStyle w:val="Lijstalinea"/>
-        <w:spacing w:line="240" w:lineRule="auto"/>
-        <w:ind w:left="1440"/>
-      </w:pPr>
-    </w:p>
-    <w:p>
-      <w:pPr>
-        <w:spacing w:line="240" w:lineRule="auto"/>
-      </w:pPr>
-      <w:r>
-        <w:t>After the slideshow has been loaded, the system will draw for example the first slide. Now the second scenario starts.</w:t>
-      </w:r>
-    </w:p>
-    <w:p>
-      <w:pPr>
-        <w:spacing w:line="240" w:lineRule="auto"/>
-      </w:pPr>
-      <w:r>
-        <w:br w:type="page"/>
-      </w:r>
-    </w:p>
-    <w:p>
-      <w:pPr>
-        <w:spacing w:line="240" w:lineRule="auto"/>
+        </w:rPr>
+        <w:lastRenderedPageBreak/>
+        <w:t xml:space="preserve">Figure </w:t>
+      </w:r>
+      <w:r>
         <w:rPr>
           <w:i/>
         </w:rPr>
-      </w:pPr>
+        <w:t>20</w:t>
+      </w:r>
       <w:r>
         <w:rPr>
           <w:i/>
         </w:rPr>
-        <w:lastRenderedPageBreak/>
-        <w:t>Second scenario</w:t>
-      </w:r>
-    </w:p>
-    <w:p>
-      <w:pPr>
-        <w:pStyle w:val="Lijstalinea"/>
-        <w:numPr>
-          <w:ilvl w:val="0"/>
-          <w:numId w:val="35"/>
-        </w:numPr>
-        <w:spacing w:line="240" w:lineRule="auto"/>
-      </w:pPr>
-      <w:r>
-        <w:t xml:space="preserve">The user clicks on the ActionDecoratedItem (via the BoundingBox). </w:t>
-      </w:r>
-    </w:p>
-    <w:p>
-      <w:pPr>
-        <w:pStyle w:val="Lijstalinea"/>
-        <w:numPr>
-          <w:ilvl w:val="0"/>
-          <w:numId w:val="35"/>
-        </w:numPr>
-        <w:spacing w:line="240" w:lineRule="auto"/>
-      </w:pPr>
-      <w:r>
-        <w:t xml:space="preserve">The system will look up the first action in its list of actions and execute the AbsoluteNavigationAction. </w:t>
-      </w:r>
-    </w:p>
-    <w:p>
-      <w:pPr>
-        <w:pStyle w:val="Lijstalinea"/>
-        <w:numPr>
-          <w:ilvl w:val="0"/>
-          <w:numId w:val="35"/>
-        </w:numPr>
-        <w:spacing w:line="240" w:lineRule="auto"/>
-      </w:pPr>
-      <w:r>
-        <w:t>The system will look up the second action in its list of actions and execute the AuxiliaryAction (beep)</w:t>
-      </w:r>
-    </w:p>
-    <w:p>
-      <w:pPr>
-        <w:spacing w:line="240" w:lineRule="auto"/>
-      </w:pPr>
-    </w:p>
-    <w:p>
-      <w:pPr>
-        <w:spacing w:line="240" w:lineRule="auto"/>
-      </w:pPr>
-      <w:r>
-        <w:t xml:space="preserve">The first scenario at time T1 creates the actions. The second </w:t>
-      </w:r>
-      <w:proofErr w:type="gramStart"/>
-      <w:r>
-        <w:t>scenario at T1 execute</w:t>
-      </w:r>
-      <w:proofErr w:type="gramEnd"/>
-      <w:r>
-        <w:t xml:space="preserve"> the logic associate with an action. </w:t>
-      </w:r>
-    </w:p>
-    <w:p>
-      <w:pPr>
-        <w:pStyle w:val="Lijstalinea"/>
-        <w:spacing w:line="240" w:lineRule="auto"/>
-        <w:ind w:left="1440"/>
-      </w:pPr>
-    </w:p>
-    <w:p>
-      <w:pPr>
-        <w:spacing w:line="240" w:lineRule="auto"/>
-      </w:pPr>
-      <w:r>
-        <w:br w:type="page"/>
-      </w:r>
-    </w:p>
-    <w:p>
-      <w:pPr>
-        <w:spacing w:line="240" w:lineRule="auto"/>
-        <w:ind w:left="360"/>
-      </w:pPr>
-    </w:p>
-    <w:p>
-      <w:pPr>
-        <w:spacing w:line="240" w:lineRule="auto"/>
-      </w:pPr>
-    </w:p>
-    <w:p>
-      <w:pPr>
-        <w:pStyle w:val="Kop2"/>
-      </w:pPr>
-      <w:r>
-        <w:t>A</w:t>
-      </w:r>
-      <w:r>
-        <w:t>ssignment 4: Source code</w:t>
-      </w:r>
-    </w:p>
-    <w:p>
-      <w:r>
-        <w:t>The source code has been added as part of the zip file that was uploaded to the site. The source code can also be accessed by using the following link:</w:t>
-      </w:r>
-      <w:bookmarkStart w:id="3" w:name="_GoBack"/>
-      <w:bookmarkEnd w:id="3"/>
-    </w:p>
-    <w:p/>
-    <w:p>
-      <w:pPr>
+        <w:t xml:space="preserve">: </w:t>
+      </w:r>
+      <w:r>
+        <w:rPr>
+          <w:i/>
+        </w:rPr>
+        <w:t>Creation and usage of actions in different use-cases</w:t>
+      </w:r>
+    </w:p>
+    <w:p>
+      <w:pPr>
+        <w:spacing w:line="240" w:lineRule="auto"/>
+        <w:sectPr>
+          <w:type w:val="continuous"/>
+          <w:pgSz w:w="11906" w:h="16838" w:code="9"/>
+          <w:pgMar w:top="1440" w:right="1080" w:bottom="1440" w:left="1080" w:header="720" w:footer="720" w:gutter="0"/>
+          <w:cols w:space="720"/>
+          <w:docGrid w:linePitch="272"/>
+        </w:sectPr>
+      </w:pPr>
+    </w:p>
+    <w:p>
+      <w:pPr>
+        <w:spacing w:line="240" w:lineRule="auto"/>
         <w:sectPr>
           <w:type w:val="continuous"/>
           <w:pgSz w:w="11906" w:h="16838" w:code="9"/>
@@ -14021,178 +14042,314 @@
       <w:pPr>
         <w:spacing w:line="240" w:lineRule="auto"/>
       </w:pPr>
-    </w:p>
-    <w:p>
-      <w:pPr>
-        <w:spacing w:line="240" w:lineRule="auto"/>
-        <w:jc w:val="center"/>
-      </w:pPr>
-    </w:p>
-    <w:p>
-      <w:pPr>
-        <w:spacing w:line="240" w:lineRule="auto"/>
-        <w:sectPr>
-          <w:type w:val="continuous"/>
-          <w:pgSz w:w="11906" w:h="16838" w:code="9"/>
-          <w:pgMar w:top="1440" w:right="1080" w:bottom="1440" w:left="1080" w:header="720" w:footer="720" w:gutter="0"/>
-          <w:cols w:space="720"/>
-          <w:docGrid w:linePitch="272"/>
-        </w:sectPr>
-      </w:pPr>
-    </w:p>
-    <w:p>
-      <w:pPr>
-        <w:spacing w:line="240" w:lineRule="auto"/>
-      </w:pPr>
-    </w:p>
-    <w:p>
-      <w:pPr>
-        <w:spacing w:line="240" w:lineRule="auto"/>
-      </w:pPr>
+      <w:r>
+        <w:lastRenderedPageBreak/>
+        <w:t>Yes! This diagram needs clarification:</w:t>
+      </w:r>
+    </w:p>
+    <w:p>
+      <w:pPr>
+        <w:spacing w:line="240" w:lineRule="auto"/>
+      </w:pPr>
+    </w:p>
+    <w:p>
+      <w:pPr>
+        <w:spacing w:line="240" w:lineRule="auto"/>
+      </w:pPr>
+      <w:r>
+        <w:t>There are two use-case scenarios here. The first scenario is the scenario of reading the slideshow which is depicted by the flow of messages that start with a digit. The other use-case scenario is the one where the flow of messages is tagged with a letter. This is the scenario where the user clicks a TextItem with actions attached to it through a</w:t>
+      </w:r>
+      <w:r>
+        <w:t>n</w:t>
+      </w:r>
+      <w:r>
+        <w:t xml:space="preserve"> ActionDecoratedItem</w:t>
+      </w:r>
+    </w:p>
+    <w:p>
+      <w:pPr>
+        <w:spacing w:line="240" w:lineRule="auto"/>
+      </w:pPr>
+    </w:p>
+    <w:p>
+      <w:pPr>
+        <w:spacing w:line="240" w:lineRule="auto"/>
+        <w:rPr>
+          <w:i/>
+          <w:iCs/>
+        </w:rPr>
+      </w:pPr>
+      <w:r>
+        <w:rPr>
+          <w:rStyle w:val="Nadruk"/>
+        </w:rPr>
+        <w:t>First scenario</w:t>
+      </w:r>
+    </w:p>
+    <w:p>
+      <w:pPr>
+        <w:pStyle w:val="Lijstalinea"/>
+        <w:numPr>
+          <w:ilvl w:val="0"/>
+          <w:numId w:val="34"/>
+        </w:numPr>
+        <w:spacing w:line="240" w:lineRule="auto"/>
+      </w:pPr>
+      <w:r>
+        <w:t xml:space="preserve">The user start with opening the slideshow by selecting the option from the menu </w:t>
+      </w:r>
+    </w:p>
+    <w:p>
+      <w:pPr>
+        <w:pStyle w:val="Lijstalinea"/>
+        <w:numPr>
+          <w:ilvl w:val="0"/>
+          <w:numId w:val="34"/>
+        </w:numPr>
+        <w:spacing w:line="240" w:lineRule="auto"/>
+      </w:pPr>
+      <w:r>
+        <w:t xml:space="preserve">The Accessor will </w:t>
+      </w:r>
+      <w:r>
+        <w:t xml:space="preserve">start reading the file </w:t>
+      </w:r>
+      <w:r>
+        <w:t>and find a TextItem that is wrapped in an action tag. The application will therefore create a TextItem</w:t>
+      </w:r>
+    </w:p>
+    <w:p>
+      <w:pPr>
+        <w:pStyle w:val="Lijstalinea"/>
+        <w:numPr>
+          <w:ilvl w:val="0"/>
+          <w:numId w:val="34"/>
+        </w:numPr>
+        <w:spacing w:line="240" w:lineRule="auto"/>
+      </w:pPr>
+      <w:r>
+        <w:t>After it will create an ActionDecoratedItem</w:t>
+      </w:r>
+    </w:p>
+    <w:p>
+      <w:pPr>
+        <w:pStyle w:val="Lijstalinea"/>
+        <w:numPr>
+          <w:ilvl w:val="1"/>
+          <w:numId w:val="34"/>
+        </w:numPr>
+        <w:spacing w:line="240" w:lineRule="auto"/>
+      </w:pPr>
+      <w:r>
+        <w:t>It will attach the TextItem to the ActionDecoratedItem</w:t>
+      </w:r>
+    </w:p>
+    <w:p>
+      <w:pPr>
+        <w:pStyle w:val="Lijstalinea"/>
+        <w:numPr>
+          <w:ilvl w:val="0"/>
+          <w:numId w:val="34"/>
+        </w:numPr>
+        <w:spacing w:line="240" w:lineRule="auto"/>
+      </w:pPr>
+      <w:r>
+        <w:t>Then it will create the first action it encounters, a (for example) AbsoluteNavigationAction</w:t>
+      </w:r>
+    </w:p>
+    <w:p>
+      <w:pPr>
+        <w:pStyle w:val="Lijstalinea"/>
+        <w:numPr>
+          <w:ilvl w:val="1"/>
+          <w:numId w:val="34"/>
+        </w:numPr>
+        <w:spacing w:line="240" w:lineRule="auto"/>
+      </w:pPr>
+      <w:r>
+        <w:t>The application will attach the action to the ActionDecoratedItem</w:t>
+      </w:r>
+    </w:p>
+    <w:p>
+      <w:pPr>
+        <w:pStyle w:val="Lijstalinea"/>
+        <w:numPr>
+          <w:ilvl w:val="0"/>
+          <w:numId w:val="34"/>
+        </w:numPr>
+        <w:spacing w:line="240" w:lineRule="auto"/>
+      </w:pPr>
+      <w:r>
+        <w:t>It will create a second action, an AuxiliaryAction (a beep for example)</w:t>
+      </w:r>
+    </w:p>
+    <w:p>
+      <w:pPr>
+        <w:pStyle w:val="Lijstalinea"/>
+        <w:numPr>
+          <w:ilvl w:val="1"/>
+          <w:numId w:val="34"/>
+        </w:numPr>
+        <w:spacing w:line="240" w:lineRule="auto"/>
+      </w:pPr>
+      <w:r>
+        <w:t>The application will attach the action to the ActionDecoratedItem</w:t>
+      </w:r>
+    </w:p>
+    <w:p>
+      <w:pPr>
+        <w:pStyle w:val="Lijstalinea"/>
+        <w:spacing w:line="240" w:lineRule="auto"/>
+        <w:ind w:left="1440"/>
+      </w:pPr>
+    </w:p>
+    <w:p>
+      <w:pPr>
+        <w:spacing w:line="240" w:lineRule="auto"/>
+      </w:pPr>
+      <w:r>
+        <w:t>After the slideshow has been loaded, the system will draw for example the first slide. Now the second scenario starts.</w:t>
+      </w:r>
+    </w:p>
+    <w:p>
+      <w:pPr>
+        <w:spacing w:line="240" w:lineRule="auto"/>
+      </w:pPr>
+      <w:r>
+        <w:br w:type="page"/>
+      </w:r>
+    </w:p>
+    <w:p>
+      <w:pPr>
+        <w:spacing w:line="240" w:lineRule="auto"/>
+        <w:rPr>
+          <w:i/>
+        </w:rPr>
+      </w:pPr>
+      <w:r>
+        <w:rPr>
+          <w:i/>
+        </w:rPr>
+        <w:lastRenderedPageBreak/>
+        <w:t>Second scenario</w:t>
+      </w:r>
+    </w:p>
+    <w:p>
+      <w:pPr>
+        <w:pStyle w:val="Lijstalinea"/>
+        <w:numPr>
+          <w:ilvl w:val="0"/>
+          <w:numId w:val="35"/>
+        </w:numPr>
+        <w:spacing w:line="240" w:lineRule="auto"/>
+      </w:pPr>
+      <w:r>
+        <w:t xml:space="preserve">The user clicks on the ActionDecoratedItem (via the BoundingBox). </w:t>
+      </w:r>
+    </w:p>
+    <w:p>
+      <w:pPr>
+        <w:pStyle w:val="Lijstalinea"/>
+        <w:numPr>
+          <w:ilvl w:val="0"/>
+          <w:numId w:val="35"/>
+        </w:numPr>
+        <w:spacing w:line="240" w:lineRule="auto"/>
+      </w:pPr>
+      <w:r>
+        <w:t xml:space="preserve">The system will look up the first action in its list of actions and execute the AbsoluteNavigationAction. </w:t>
+      </w:r>
+    </w:p>
+    <w:p>
+      <w:pPr>
+        <w:pStyle w:val="Lijstalinea"/>
+        <w:numPr>
+          <w:ilvl w:val="0"/>
+          <w:numId w:val="35"/>
+        </w:numPr>
+        <w:spacing w:line="240" w:lineRule="auto"/>
+      </w:pPr>
+      <w:r>
+        <w:t>The system will look up the second action in its list of actions and execute the AuxiliaryAction (beep)</w:t>
+      </w:r>
+    </w:p>
+    <w:p>
+      <w:pPr>
+        <w:spacing w:line="240" w:lineRule="auto"/>
+      </w:pPr>
+    </w:p>
+    <w:p>
+      <w:pPr>
+        <w:spacing w:line="240" w:lineRule="auto"/>
+      </w:pPr>
+      <w:r>
+        <w:t>The first scenario at time T1 creates the actions. The second scenario at T1 execute</w:t>
+      </w:r>
+      <w:r>
+        <w:t>s</w:t>
+      </w:r>
+      <w:r>
+        <w:t xml:space="preserve"> the logic associate with </w:t>
+      </w:r>
+      <w:r>
+        <w:t xml:space="preserve">the </w:t>
+      </w:r>
+      <w:r>
+        <w:t>action</w:t>
+      </w:r>
+      <w:r>
+        <w:t>s</w:t>
+      </w:r>
+      <w:r>
+        <w:t xml:space="preserve">. </w:t>
+      </w:r>
+    </w:p>
+    <w:p>
+      <w:pPr>
+        <w:pStyle w:val="Lijstalinea"/>
+        <w:spacing w:line="240" w:lineRule="auto"/>
+        <w:ind w:left="1440"/>
+      </w:pPr>
+    </w:p>
+    <w:p>
+      <w:pPr>
+        <w:spacing w:line="240" w:lineRule="auto"/>
+      </w:pPr>
+      <w:r>
+        <w:br w:type="page"/>
+      </w:r>
+    </w:p>
+    <w:p>
+      <w:pPr>
+        <w:pStyle w:val="Kop2"/>
+      </w:pPr>
+      <w:r>
+        <w:lastRenderedPageBreak/>
+        <w:t>A</w:t>
+      </w:r>
+      <w:r>
+        <w:t>ssignment 4: Source code</w:t>
+      </w:r>
+    </w:p>
+    <w:p>
+      <w:r>
+        <w:t>The source code has been added as part of the zip file that was uploaded to the site. The source code can also be accessed by using the following link:</w:t>
+      </w:r>
+      <w:r>
+        <w:t xml:space="preserve"> </w:t>
+      </w:r>
     </w:p>
     <w:p/>
-    <w:p/>
-    <w:p/>
-    <w:p/>
-    <w:p/>
-    <w:p/>
-    <w:p/>
-    <w:p/>
-    <w:p/>
-    <w:p/>
-    <w:p/>
-    <w:p/>
-    <w:p/>
-    <w:p/>
-    <w:p/>
-    <w:p/>
-    <w:p/>
-    <w:p/>
-    <w:p/>
-    <w:p/>
-    <w:p/>
-    <w:p/>
-    <w:p/>
-    <w:p/>
-    <w:p/>
-    <w:p/>
-    <w:p/>
-    <w:p/>
-    <w:p/>
-    <w:p/>
-    <w:p/>
-    <w:p/>
-    <w:p/>
-    <w:p/>
-    <w:p/>
-    <w:p/>
-    <w:p/>
-    <w:p/>
-    <w:p/>
-    <w:p>
-      <w:pPr>
-        <w:sectPr>
-          <w:type w:val="continuous"/>
-          <w:pgSz w:w="11906" w:h="16838" w:code="9"/>
-          <w:pgMar w:top="1440" w:right="1080" w:bottom="1440" w:left="1080" w:header="720" w:footer="720" w:gutter="0"/>
-          <w:cols w:space="720"/>
-          <w:docGrid w:linePitch="272"/>
-        </w:sectPr>
-      </w:pPr>
-    </w:p>
-    <w:p/>
-    <w:p/>
-    <w:p/>
-    <w:p/>
-    <w:p/>
-    <w:p/>
-    <w:p/>
-    <w:p/>
-    <w:p/>
-    <w:p/>
-    <w:p/>
-    <w:p/>
-    <w:p/>
-    <w:p/>
-    <w:p/>
-    <w:p/>
-    <w:p/>
-    <w:p/>
-    <w:p/>
-    <w:p/>
-    <w:p/>
-    <w:p/>
-    <w:p>
-      <w:pPr>
-        <w:spacing w:line="240" w:lineRule="auto"/>
-      </w:pPr>
-    </w:p>
-    <w:p>
-      <w:pPr>
-        <w:spacing w:line="240" w:lineRule="auto"/>
-      </w:pPr>
-    </w:p>
-    <w:p>
-      <w:pPr>
-        <w:spacing w:line="240" w:lineRule="auto"/>
-      </w:pPr>
-    </w:p>
-    <w:p>
-      <w:pPr>
-        <w:spacing w:line="240" w:lineRule="auto"/>
-      </w:pPr>
-    </w:p>
-    <w:p>
-      <w:pPr>
-        <w:spacing w:line="240" w:lineRule="auto"/>
-        <w:sectPr>
-          <w:type w:val="continuous"/>
-          <w:pgSz w:w="11906" w:h="16838" w:code="9"/>
-          <w:pgMar w:top="1440" w:right="1077" w:bottom="1440" w:left="3515" w:header="720" w:footer="720" w:gutter="0"/>
-          <w:cols w:space="720"/>
-          <w:docGrid w:linePitch="272"/>
-        </w:sectPr>
-      </w:pPr>
-    </w:p>
-    <w:p>
-      <w:proofErr w:type="spellStart"/>
-      <w:r>
-        <w:lastRenderedPageBreak/>
-        <w:t>Todo</w:t>
-      </w:r>
-      <w:proofErr w:type="spellEnd"/>
-      <w:r>
-        <w:t>:</w:t>
-      </w:r>
-    </w:p>
-    <w:p/>
-    <w:p/>
-    <w:p>
-      <w:r>
-        <w:t>Show that modification can be done easily!!!!</w:t>
-      </w:r>
-    </w:p>
-    <w:p/>
-    <w:p>
-      <w:r>
-        <w:t xml:space="preserve">Add </w:t>
-      </w:r>
-      <w:proofErr w:type="spellStart"/>
-      <w:r>
-        <w:t>keypressed</w:t>
-      </w:r>
-      <w:proofErr w:type="spellEnd"/>
-      <w:r>
-        <w:t xml:space="preserve"> methods to controllers!</w:t>
-      </w:r>
-    </w:p>
-    <w:p>
-      <w:r>
-        <w:t>Save…</w:t>
-      </w:r>
-    </w:p>
-    <w:p/>
-    <w:p/>
+    <w:p>
+      <w:hyperlink r:id="rId35" w:history="1">
+        <w:r>
+          <w:rPr>
+            <w:rStyle w:val="Hyperlink"/>
+          </w:rPr>
+          <w:t>https://github.com/rpottgens/project_Pottgens_Willemsen/tree/master/oplevering/Sourcecode</w:t>
+        </w:r>
+      </w:hyperlink>
+    </w:p>
     <w:sectPr>
       <w:type w:val="oddPage"/>
       <w:pgSz w:w="11906" w:h="16838" w:code="9"/>
@@ -14268,7 +14425,7 @@
         <w:rStyle w:val="Paginanummer"/>
         <w:noProof/>
       </w:rPr>
-      <w:t>35</w:t>
+      <w:t>11</w:t>
     </w:r>
     <w:r>
       <w:rPr>
@@ -18914,6 +19071,15 @@
       <w:u w:val="single"/>
     </w:rPr>
   </w:style>
+  <w:style w:type="character" w:styleId="GevolgdeHyperlink">
+    <w:name w:val="FollowedHyperlink"/>
+    <w:basedOn w:val="Standaardalinea-lettertype"/>
+    <w:rsid w:val="008458AE"/>
+    <w:rPr>
+      <w:color w:val="800080" w:themeColor="followedHyperlink"/>
+      <w:u w:val="single"/>
+    </w:rPr>
+  </w:style>
 </w:styles>
 </file>
 
@@ -19395,6 +19561,15 @@
       <w:u w:val="single"/>
     </w:rPr>
   </w:style>
+  <w:style w:type="character" w:styleId="GevolgdeHyperlink">
+    <w:name w:val="FollowedHyperlink"/>
+    <w:basedOn w:val="Standaardalinea-lettertype"/>
+    <w:rsid w:val="008458AE"/>
+    <w:rPr>
+      <w:color w:val="800080" w:themeColor="followedHyperlink"/>
+      <w:u w:val="single"/>
+    </w:rPr>
+  </w:style>
 </w:styles>
 </file>
 
@@ -19688,7 +19863,7 @@
 </file>
 
 <file path=customXml/itemProps1.xml><?xml version="1.0" encoding="utf-8"?>
-<ds:datastoreItem xmlns:ds="http://schemas.openxmlformats.org/officeDocument/2006/customXml" ds:itemID="{80B3E9D6-B216-4FBA-854A-601BD2C13543}">
+<ds:datastoreItem xmlns:ds="http://schemas.openxmlformats.org/officeDocument/2006/customXml" ds:itemID="{354CEBC2-D0DF-46BD-A024-E52216651FF1}">
   <ds:schemaRefs>
     <ds:schemaRef ds:uri="http://schemas.openxmlformats.org/officeDocument/2006/bibliography"/>
   </ds:schemaRefs>
